--- a/自然语言处理/论文/C事件检测/gan与事件检测/gan ee的总体杂乱笔记.docx
+++ b/自然语言处理/论文/C事件检测/gan与事件检测/gan ee的总体杂乱笔记.docx
@@ -230,8 +230,6 @@
           <w:lang w:val="en-US" w:eastAsia="zh-CN"/>
         </w:rPr>
       </w:pPr>
-      <w:bookmarkStart w:id="0" w:name="_GoBack"/>
-      <w:bookmarkEnd w:id="0"/>
     </w:p>
     <w:p/>
     <w:p>
@@ -1711,48 +1709,37 @@
     </w:p>
     <w:p>
       <w:pPr>
-        <w:rPr>
-          <w:rFonts w:hint="eastAsia" w:ascii="微软雅黑" w:hAnsi="微软雅黑" w:eastAsia="微软雅黑" w:cs="微软雅黑"/>
-          <w:i w:val="0"/>
-          <w:caps w:val="0"/>
-          <w:color w:val="333333"/>
-          <w:spacing w:val="0"/>
-          <w:sz w:val="24"/>
-          <w:szCs w:val="24"/>
-          <w:u w:val="none"/>
-          <w:shd w:val="clear" w:fill="FFFFFF"/>
-          <w:lang w:val="en-US" w:eastAsia="zh-CN"/>
-        </w:rPr>
-      </w:pPr>
-      <w:r>
-        <w:rPr>
-          <w:rFonts w:hint="eastAsia" w:ascii="微软雅黑" w:hAnsi="微软雅黑" w:eastAsia="微软雅黑" w:cs="微软雅黑"/>
-          <w:i w:val="0"/>
-          <w:color w:val="333333"/>
-          <w:spacing w:val="0"/>
-          <w:sz w:val="24"/>
-          <w:szCs w:val="24"/>
-          <w:u w:val="none"/>
-          <w:shd w:val="clear" w:fill="FFFFFF"/>
-          <w:lang w:val="en-US" w:eastAsia="zh-CN"/>
-        </w:rPr>
-        <w:t>S</w:t>
-      </w:r>
-      <w:r>
-        <w:rPr>
-          <w:rFonts w:hint="eastAsia" w:ascii="微软雅黑" w:hAnsi="微软雅黑" w:eastAsia="微软雅黑" w:cs="微软雅黑"/>
-          <w:i w:val="0"/>
-          <w:caps w:val="0"/>
-          <w:color w:val="333333"/>
-          <w:spacing w:val="0"/>
-          <w:sz w:val="24"/>
-          <w:szCs w:val="24"/>
-          <w:u w:val="none"/>
-          <w:shd w:val="clear" w:fill="FFFFFF"/>
-          <w:lang w:val="en-US" w:eastAsia="zh-CN"/>
-        </w:rPr>
-        <w:t>elf-regulation：缺点如果提取的不是特征而是噪音怎么办？这样的话另一头没起到任何作用，我们其实需要做个实验观察到底输出是否合理。。</w:t>
-      </w:r>
+        <w:pStyle w:val="2"/>
+        <w:bidi w:val="0"/>
+        <w:rPr>
+          <w:rFonts w:hint="eastAsia"/>
+          <w:lang w:val="en-US" w:eastAsia="zh-CN"/>
+        </w:rPr>
+      </w:pPr>
+      <w:r>
+        <w:rPr>
+          <w:rFonts w:hint="eastAsia"/>
+          <w:lang w:val="en-US" w:eastAsia="zh-CN"/>
+        </w:rPr>
+        <w:t>Self-regulation：缺点如果提取的不是特征而是噪音怎么办？这样的话另一头没起到任何作用，我们其实需要做个实验观察到底输出是否合理。。</w:t>
+      </w:r>
+    </w:p>
+    <w:p>
+      <w:pPr>
+        <w:rPr>
+          <w:rFonts w:hint="default"/>
+          <w:lang w:val="en-US" w:eastAsia="zh-CN"/>
+        </w:rPr>
+      </w:pPr>
+      <w:r>
+        <w:rPr>
+          <w:rFonts w:hint="eastAsia"/>
+          <w:lang w:val="en-US" w:eastAsia="zh-CN"/>
+        </w:rPr>
+        <w:t>实验更多的实验。</w:t>
+      </w:r>
+      <w:bookmarkStart w:id="0" w:name="_GoBack"/>
+      <w:bookmarkEnd w:id="0"/>
     </w:p>
     <w:p>
       <w:pPr>
@@ -2006,7 +1993,7 @@
           <w:u w:val="none"/>
           <w:shd w:val="clear" w:fill="FFFFFF"/>
         </w:rPr>
-        <w:t>FreeLB-Roberta</w:t>
+        <w:t>FreeLB-Robert</w:t>
       </w:r>
     </w:p>
     <w:p>
@@ -2129,7 +2116,7 @@
     <w:lsdException w:qFormat="1" w:unhideWhenUsed="0" w:uiPriority="0" w:semiHidden="0" w:name="Title"/>
     <w:lsdException w:unhideWhenUsed="0" w:uiPriority="0" w:semiHidden="0" w:name="Closing"/>
     <w:lsdException w:unhideWhenUsed="0" w:uiPriority="0" w:semiHidden="0" w:name="Signature"/>
-    <w:lsdException w:unhideWhenUsed="0" w:uiPriority="0" w:name="Default Paragraph Font"/>
+    <w:lsdException w:qFormat="1" w:unhideWhenUsed="0" w:uiPriority="0" w:name="Default Paragraph Font"/>
     <w:lsdException w:unhideWhenUsed="0" w:uiPriority="0" w:semiHidden="0" w:name="Body Text"/>
     <w:lsdException w:unhideWhenUsed="0" w:uiPriority="0" w:semiHidden="0" w:name="Body Text Indent"/>
     <w:lsdException w:unhideWhenUsed="0" w:uiPriority="0" w:semiHidden="0" w:name="List Continue"/>
@@ -2167,7 +2154,7 @@
     <w:lsdException w:unhideWhenUsed="0" w:uiPriority="0" w:semiHidden="0" w:name="HTML Sample"/>
     <w:lsdException w:unhideWhenUsed="0" w:uiPriority="0" w:semiHidden="0" w:name="HTML Typewriter"/>
     <w:lsdException w:unhideWhenUsed="0" w:uiPriority="0" w:semiHidden="0" w:name="HTML Variable"/>
-    <w:lsdException w:unhideWhenUsed="0" w:uiPriority="0" w:name="Normal Table"/>
+    <w:lsdException w:qFormat="1" w:unhideWhenUsed="0" w:uiPriority="0" w:name="Normal Table"/>
     <w:lsdException w:unhideWhenUsed="0" w:uiPriority="0" w:semiHidden="0" w:name="annotation subject"/>
     <w:lsdException w:unhideWhenUsed="0" w:uiPriority="0" w:semiHidden="0" w:name="Table Simple 1"/>
     <w:lsdException w:unhideWhenUsed="0" w:uiPriority="0" w:semiHidden="0" w:name="Table Simple 2"/>
@@ -2329,14 +2316,34 @@
       <w:lang w:val="en-US" w:eastAsia="zh-CN" w:bidi="ar-SA"/>
     </w:rPr>
   </w:style>
-  <w:style w:type="character" w:default="1" w:styleId="3">
+  <w:style w:type="paragraph" w:styleId="2">
+    <w:name w:val="heading 1"/>
+    <w:basedOn w:val="1"/>
+    <w:next w:val="1"/>
+    <w:qFormat/>
+    <w:uiPriority w:val="0"/>
+    <w:pPr>
+      <w:keepNext/>
+      <w:keepLines/>
+      <w:spacing w:before="340" w:beforeLines="0" w:beforeAutospacing="0" w:after="330" w:afterLines="0" w:afterAutospacing="0" w:line="576" w:lineRule="auto"/>
+      <w:outlineLvl w:val="0"/>
+    </w:pPr>
+    <w:rPr>
+      <w:b/>
+      <w:kern w:val="44"/>
+      <w:sz w:val="44"/>
+    </w:rPr>
+  </w:style>
+  <w:style w:type="character" w:default="1" w:styleId="4">
     <w:name w:val="Default Paragraph Font"/>
     <w:semiHidden/>
+    <w:qFormat/>
     <w:uiPriority w:val="0"/>
   </w:style>
-  <w:style w:type="table" w:default="1" w:styleId="2">
+  <w:style w:type="table" w:default="1" w:styleId="3">
     <w:name w:val="Normal Table"/>
     <w:semiHidden/>
+    <w:qFormat/>
     <w:uiPriority w:val="0"/>
     <w:tblPr>
       <w:tblCellMar>

--- a/自然语言处理/论文/C事件检测/gan与事件检测/gan ee的总体杂乱笔记.docx
+++ b/自然语言处理/论文/C事件检测/gan与事件检测/gan ee的总体杂乱笔记.docx
@@ -1738,24 +1738,510 @@
         </w:rPr>
         <w:t>实验更多的实验。</w:t>
       </w:r>
+    </w:p>
+    <w:p>
+      <w:pPr>
+        <w:rPr>
+          <w:rFonts w:hint="eastAsia" w:ascii="微软雅黑" w:hAnsi="微软雅黑" w:eastAsia="微软雅黑" w:cs="微软雅黑"/>
+          <w:i w:val="0"/>
+          <w:caps w:val="0"/>
+          <w:color w:val="333333"/>
+          <w:spacing w:val="0"/>
+          <w:sz w:val="24"/>
+          <w:szCs w:val="24"/>
+          <w:u w:val="none"/>
+          <w:shd w:val="clear" w:fill="FFFFFF"/>
+          <w:lang w:val="en-US" w:eastAsia="zh-CN"/>
+        </w:rPr>
+      </w:pPr>
+    </w:p>
+    <w:p>
+      <w:pPr>
+        <w:rPr>
+          <w:rFonts w:hint="default" w:ascii="微软雅黑" w:hAnsi="微软雅黑" w:eastAsia="微软雅黑" w:cs="微软雅黑"/>
+          <w:i w:val="0"/>
+          <w:caps w:val="0"/>
+          <w:color w:val="333333"/>
+          <w:spacing w:val="0"/>
+          <w:sz w:val="24"/>
+          <w:szCs w:val="24"/>
+          <w:u w:val="none"/>
+          <w:shd w:val="clear" w:fill="FFFFFF"/>
+          <w:lang w:val="en-US" w:eastAsia="zh-CN"/>
+        </w:rPr>
+      </w:pPr>
+      <w:r>
+        <w:rPr>
+          <w:rFonts w:hint="eastAsia" w:ascii="微软雅黑" w:hAnsi="微软雅黑" w:eastAsia="微软雅黑" w:cs="微软雅黑"/>
+          <w:i w:val="0"/>
+          <w:caps w:val="0"/>
+          <w:color w:val="333333"/>
+          <w:spacing w:val="0"/>
+          <w:sz w:val="24"/>
+          <w:szCs w:val="24"/>
+          <w:u w:val="none"/>
+          <w:shd w:val="clear" w:fill="FFFFFF"/>
+          <w:lang w:val="en-US" w:eastAsia="zh-CN"/>
+        </w:rPr>
+        <w:t>反其道而行训练一张图？？（初始是完全链接的随机值，但会舍弃过小权重）（训练的图结构也是一个编码。）</w:t>
+      </w:r>
+    </w:p>
+    <w:p>
+      <w:pPr>
+        <w:rPr>
+          <w:rFonts w:hint="eastAsia" w:ascii="微软雅黑" w:hAnsi="微软雅黑" w:eastAsia="微软雅黑" w:cs="微软雅黑"/>
+          <w:i w:val="0"/>
+          <w:caps w:val="0"/>
+          <w:color w:val="333333"/>
+          <w:spacing w:val="0"/>
+          <w:sz w:val="24"/>
+          <w:szCs w:val="24"/>
+          <w:u w:val="none"/>
+          <w:shd w:val="clear" w:fill="FFFFFF"/>
+          <w:lang w:val="en-US" w:eastAsia="zh-CN"/>
+        </w:rPr>
+      </w:pPr>
+    </w:p>
+    <w:p>
+      <w:pPr>
+        <w:rPr>
+          <w:rFonts w:hint="eastAsia" w:ascii="微软雅黑" w:hAnsi="微软雅黑" w:eastAsia="微软雅黑" w:cs="微软雅黑"/>
+          <w:i w:val="0"/>
+          <w:caps w:val="0"/>
+          <w:color w:val="333333"/>
+          <w:spacing w:val="0"/>
+          <w:sz w:val="24"/>
+          <w:szCs w:val="24"/>
+          <w:u w:val="none"/>
+          <w:shd w:val="clear" w:fill="FFFFFF"/>
+          <w:lang w:val="en-US" w:eastAsia="zh-CN"/>
+        </w:rPr>
+      </w:pPr>
+    </w:p>
+    <w:p>
+      <w:pPr>
+        <w:rPr>
+          <w:rFonts w:hint="eastAsia" w:ascii="微软雅黑" w:hAnsi="微软雅黑" w:eastAsia="微软雅黑" w:cs="微软雅黑"/>
+          <w:i w:val="0"/>
+          <w:caps w:val="0"/>
+          <w:color w:val="333333"/>
+          <w:spacing w:val="0"/>
+          <w:sz w:val="24"/>
+          <w:szCs w:val="24"/>
+          <w:u w:val="none"/>
+          <w:shd w:val="clear" w:fill="FFFFFF"/>
+          <w:lang w:val="en-US" w:eastAsia="zh-CN"/>
+        </w:rPr>
+      </w:pPr>
+    </w:p>
+    <w:p>
+      <w:pPr>
+        <w:rPr>
+          <w:rFonts w:ascii="微软雅黑" w:hAnsi="微软雅黑" w:eastAsia="微软雅黑" w:cs="微软雅黑"/>
+          <w:i w:val="0"/>
+          <w:caps w:val="0"/>
+          <w:color w:val="1A1A1A"/>
+          <w:spacing w:val="0"/>
+          <w:sz w:val="24"/>
+          <w:szCs w:val="24"/>
+          <w:u w:val="none"/>
+          <w:shd w:val="clear" w:fill="FFFFFF"/>
+        </w:rPr>
+      </w:pPr>
+      <w:r>
+        <w:rPr>
+          <w:rFonts w:ascii="微软雅黑" w:hAnsi="微软雅黑" w:eastAsia="微软雅黑" w:cs="微软雅黑"/>
+          <w:i w:val="0"/>
+          <w:caps w:val="0"/>
+          <w:color w:val="1A1A1A"/>
+          <w:spacing w:val="0"/>
+          <w:sz w:val="24"/>
+          <w:szCs w:val="24"/>
+          <w:u w:val="none"/>
+          <w:shd w:val="clear" w:fill="FFFFFF"/>
+        </w:rPr>
+        <w:t>对抗训练有两个作用，一是提高模型对恶意攻击的鲁棒性，二是提高模型的泛化能力。</w:t>
+      </w:r>
+    </w:p>
+    <w:p>
+      <w:pPr>
+        <w:rPr>
+          <w:rFonts w:ascii="微软雅黑" w:hAnsi="微软雅黑" w:eastAsia="微软雅黑" w:cs="微软雅黑"/>
+          <w:i w:val="0"/>
+          <w:caps w:val="0"/>
+          <w:color w:val="1A1A1A"/>
+          <w:spacing w:val="0"/>
+          <w:sz w:val="24"/>
+          <w:szCs w:val="24"/>
+          <w:u w:val="none"/>
+          <w:shd w:val="clear" w:fill="FFFFFF"/>
+        </w:rPr>
+      </w:pPr>
+      <w:r>
+        <w:rPr>
+          <w:rFonts w:ascii="微软雅黑" w:hAnsi="微软雅黑" w:eastAsia="微软雅黑" w:cs="微软雅黑"/>
+          <w:i w:val="0"/>
+          <w:caps w:val="0"/>
+          <w:color w:val="1A1A1A"/>
+          <w:spacing w:val="0"/>
+          <w:sz w:val="24"/>
+          <w:szCs w:val="24"/>
+          <w:u w:val="none"/>
+          <w:shd w:val="clear" w:fill="FFFFFF"/>
+        </w:rPr>
+        <w:t>在CV任务，根据经验性的结论，对抗训练往往会使得模型在非对抗样本上的表现变差，然而神奇的是，在NLP任务中，模型的泛化能力反而变强了，如[1]中所述：</w:t>
+      </w:r>
+    </w:p>
+    <w:p>
+      <w:pPr>
+        <w:rPr>
+          <w:rFonts w:ascii="微软雅黑" w:hAnsi="微软雅黑" w:eastAsia="微软雅黑" w:cs="微软雅黑"/>
+          <w:i w:val="0"/>
+          <w:caps w:val="0"/>
+          <w:color w:val="646464"/>
+          <w:spacing w:val="0"/>
+          <w:sz w:val="24"/>
+          <w:szCs w:val="24"/>
+          <w:u w:val="none"/>
+          <w:shd w:val="clear" w:fill="FFFFFF"/>
+        </w:rPr>
+      </w:pPr>
+      <w:r>
+        <w:rPr>
+          <w:rFonts w:ascii="微软雅黑" w:hAnsi="微软雅黑" w:eastAsia="微软雅黑" w:cs="微软雅黑"/>
+          <w:i w:val="0"/>
+          <w:caps w:val="0"/>
+          <w:color w:val="646464"/>
+          <w:spacing w:val="0"/>
+          <w:sz w:val="24"/>
+          <w:szCs w:val="24"/>
+          <w:u w:val="none"/>
+          <w:shd w:val="clear" w:fill="FFFFFF"/>
+        </w:rPr>
+        <w:t>people observe the opposite result for language models (Miyato et al., 2017; Cheng et al., 2019), showing that adversarial training can improve both generalization and robustness.</w:t>
+      </w:r>
+    </w:p>
+    <w:p>
+      <w:pPr>
+        <w:rPr>
+          <w:rFonts w:hint="eastAsia" w:ascii="微软雅黑" w:hAnsi="微软雅黑" w:eastAsia="微软雅黑" w:cs="微软雅黑"/>
+          <w:i w:val="0"/>
+          <w:caps w:val="0"/>
+          <w:color w:val="1A1A1A"/>
+          <w:spacing w:val="0"/>
+          <w:sz w:val="24"/>
+          <w:szCs w:val="24"/>
+          <w:u w:val="none"/>
+          <w:shd w:val="clear" w:fill="FFFFFF"/>
+        </w:rPr>
+      </w:pPr>
+      <w:r>
+        <w:rPr>
+          <w:rFonts w:ascii="微软雅黑" w:hAnsi="微软雅黑" w:eastAsia="微软雅黑" w:cs="微软雅黑"/>
+          <w:b/>
+          <w:i w:val="0"/>
+          <w:caps w:val="0"/>
+          <w:color w:val="1A1A1A"/>
+          <w:spacing w:val="0"/>
+          <w:sz w:val="24"/>
+          <w:szCs w:val="24"/>
+          <w:u w:val="none"/>
+        </w:rPr>
+        <w:t>在NLP任务中，对抗训练的角色不再是为了防御基于梯度的恶意攻击，反而更多的是作为一种regularization，提高模型的泛化能力</w:t>
+      </w:r>
+      <w:r>
+        <w:rPr>
+          <w:rFonts w:hint="eastAsia" w:ascii="微软雅黑" w:hAnsi="微软雅黑" w:eastAsia="微软雅黑" w:cs="微软雅黑"/>
+          <w:i w:val="0"/>
+          <w:caps w:val="0"/>
+          <w:color w:val="1A1A1A"/>
+          <w:spacing w:val="0"/>
+          <w:sz w:val="24"/>
+          <w:szCs w:val="24"/>
+          <w:u w:val="none"/>
+          <w:shd w:val="clear" w:fill="FFFFFF"/>
+        </w:rPr>
+        <w:t>。</w:t>
+      </w:r>
+    </w:p>
+    <w:p>
+      <w:pPr>
+        <w:rPr>
+          <w:rFonts w:hint="default" w:ascii="微软雅黑" w:hAnsi="微软雅黑" w:eastAsia="微软雅黑" w:cs="微软雅黑"/>
+          <w:i w:val="0"/>
+          <w:caps w:val="0"/>
+          <w:color w:val="1A1A1A"/>
+          <w:spacing w:val="0"/>
+          <w:sz w:val="24"/>
+          <w:szCs w:val="24"/>
+          <w:u w:val="none"/>
+          <w:shd w:val="clear" w:fill="FFFFFF"/>
+          <w:lang w:val="en-US" w:eastAsia="zh-CN"/>
+        </w:rPr>
+      </w:pPr>
+      <w:r>
+        <w:rPr>
+          <w:rFonts w:ascii="微软雅黑" w:hAnsi="微软雅黑" w:eastAsia="微软雅黑" w:cs="微软雅黑"/>
+          <w:i w:val="0"/>
+          <w:caps w:val="0"/>
+          <w:color w:val="1A1A1A"/>
+          <w:spacing w:val="0"/>
+          <w:sz w:val="24"/>
+          <w:szCs w:val="24"/>
+          <w:u w:val="none"/>
+          <w:shd w:val="clear" w:fill="FFFFFF"/>
+        </w:rPr>
+        <w:t>FreeLB-Robert</w:t>
+      </w:r>
+    </w:p>
+    <w:p>
+      <w:pPr>
+        <w:rPr>
+          <w:rFonts w:hint="eastAsia" w:ascii="微软雅黑" w:hAnsi="微软雅黑" w:eastAsia="微软雅黑" w:cs="微软雅黑"/>
+          <w:i w:val="0"/>
+          <w:caps w:val="0"/>
+          <w:color w:val="333333"/>
+          <w:spacing w:val="0"/>
+          <w:sz w:val="24"/>
+          <w:szCs w:val="24"/>
+          <w:u w:val="none"/>
+          <w:shd w:val="clear" w:fill="FFFFFF"/>
+          <w:lang w:val="en-US" w:eastAsia="zh-CN"/>
+        </w:rPr>
+      </w:pPr>
+    </w:p>
+    <w:p>
+      <w:pPr>
+        <w:rPr>
+          <w:rFonts w:hint="eastAsia" w:ascii="微软雅黑" w:hAnsi="微软雅黑" w:eastAsia="微软雅黑" w:cs="微软雅黑"/>
+          <w:i w:val="0"/>
+          <w:caps w:val="0"/>
+          <w:color w:val="333333"/>
+          <w:spacing w:val="0"/>
+          <w:sz w:val="24"/>
+          <w:szCs w:val="24"/>
+          <w:u w:val="none"/>
+          <w:shd w:val="clear" w:fill="FFFFFF"/>
+          <w:lang w:val="en-US" w:eastAsia="zh-CN"/>
+        </w:rPr>
+      </w:pPr>
+      <w:r>
+        <w:rPr>
+          <w:rFonts w:hint="eastAsia" w:ascii="微软雅黑" w:hAnsi="微软雅黑" w:eastAsia="微软雅黑" w:cs="微软雅黑"/>
+          <w:i w:val="0"/>
+          <w:caps w:val="0"/>
+          <w:color w:val="333333"/>
+          <w:spacing w:val="0"/>
+          <w:sz w:val="24"/>
+          <w:szCs w:val="24"/>
+          <w:u w:val="none"/>
+          <w:shd w:val="clear" w:fill="FFFFFF"/>
+          <w:lang w:val="en-US" w:eastAsia="zh-CN"/>
+        </w:rPr>
+        <w:t>从vae到gan的组合。</w:t>
+      </w:r>
+    </w:p>
+    <w:p>
+      <w:pPr>
+        <w:rPr>
+          <w:rFonts w:hint="eastAsia" w:ascii="微软雅黑" w:hAnsi="微软雅黑" w:eastAsia="微软雅黑" w:cs="微软雅黑"/>
+          <w:i w:val="0"/>
+          <w:caps w:val="0"/>
+          <w:color w:val="333333"/>
+          <w:spacing w:val="0"/>
+          <w:sz w:val="24"/>
+          <w:szCs w:val="24"/>
+          <w:u w:val="none"/>
+          <w:shd w:val="clear" w:fill="FFFFFF"/>
+          <w:lang w:val="en-US" w:eastAsia="zh-CN"/>
+        </w:rPr>
+      </w:pPr>
+      <w:r>
+        <w:rPr>
+          <w:rFonts w:hint="eastAsia" w:ascii="微软雅黑" w:hAnsi="微软雅黑" w:eastAsia="微软雅黑" w:cs="微软雅黑"/>
+          <w:i w:val="0"/>
+          <w:caps w:val="0"/>
+          <w:color w:val="333333"/>
+          <w:spacing w:val="0"/>
+          <w:sz w:val="24"/>
+          <w:szCs w:val="24"/>
+          <w:u w:val="none"/>
+          <w:shd w:val="clear" w:fill="FFFFFF"/>
+          <w:lang w:val="en-US" w:eastAsia="zh-CN"/>
+        </w:rPr>
+        <w:t>高斯过程生成。</w:t>
+      </w:r>
+    </w:p>
+    <w:p>
+      <w:pPr>
+        <w:rPr>
+          <w:rFonts w:hint="eastAsia" w:ascii="微软雅黑" w:hAnsi="微软雅黑" w:eastAsia="微软雅黑" w:cs="微软雅黑"/>
+          <w:i w:val="0"/>
+          <w:caps w:val="0"/>
+          <w:color w:val="333333"/>
+          <w:spacing w:val="0"/>
+          <w:sz w:val="24"/>
+          <w:szCs w:val="24"/>
+          <w:u w:val="none"/>
+          <w:shd w:val="clear" w:fill="FFFFFF"/>
+          <w:lang w:val="en-US" w:eastAsia="zh-CN"/>
+        </w:rPr>
+      </w:pPr>
+      <w:r>
+        <w:rPr>
+          <w:rFonts w:hint="eastAsia" w:ascii="微软雅黑" w:hAnsi="微软雅黑" w:eastAsia="微软雅黑" w:cs="微软雅黑"/>
+          <w:i w:val="0"/>
+          <w:caps w:val="0"/>
+          <w:color w:val="333333"/>
+          <w:spacing w:val="0"/>
+          <w:sz w:val="24"/>
+          <w:szCs w:val="24"/>
+          <w:u w:val="none"/>
+          <w:shd w:val="clear" w:fill="FFFFFF"/>
+          <w:lang w:val="en-US" w:eastAsia="zh-CN"/>
+        </w:rPr>
+        <w:t>本身一直想用频率分解来解决一些难以求导的情况。</w:t>
+      </w:r>
+    </w:p>
+    <w:p>
+      <w:pPr>
+        <w:rPr>
+          <w:rFonts w:hint="eastAsia" w:ascii="微软雅黑" w:hAnsi="微软雅黑" w:eastAsia="微软雅黑" w:cs="微软雅黑"/>
+          <w:i w:val="0"/>
+          <w:caps w:val="0"/>
+          <w:color w:val="333333"/>
+          <w:spacing w:val="0"/>
+          <w:sz w:val="24"/>
+          <w:szCs w:val="24"/>
+          <w:u w:val="none"/>
+          <w:shd w:val="clear" w:fill="FFFFFF"/>
+          <w:lang w:val="en-US" w:eastAsia="zh-CN"/>
+        </w:rPr>
+      </w:pPr>
+    </w:p>
+    <w:p>
+      <w:pPr>
+        <w:rPr>
+          <w:rFonts w:hint="eastAsia" w:ascii="微软雅黑" w:hAnsi="微软雅黑" w:eastAsia="微软雅黑" w:cs="微软雅黑"/>
+          <w:i w:val="0"/>
+          <w:caps w:val="0"/>
+          <w:color w:val="333333"/>
+          <w:spacing w:val="0"/>
+          <w:sz w:val="24"/>
+          <w:szCs w:val="24"/>
+          <w:u w:val="none"/>
+          <w:shd w:val="clear" w:fill="FFFFFF"/>
+          <w:lang w:val="en-US" w:eastAsia="zh-CN"/>
+        </w:rPr>
+      </w:pPr>
+      <w:r>
+        <w:rPr>
+          <w:rFonts w:hint="eastAsia" w:ascii="微软雅黑" w:hAnsi="微软雅黑" w:eastAsia="微软雅黑" w:cs="微软雅黑"/>
+          <w:i w:val="0"/>
+          <w:caps w:val="0"/>
+          <w:color w:val="333333"/>
+          <w:spacing w:val="0"/>
+          <w:sz w:val="24"/>
+          <w:szCs w:val="24"/>
+          <w:u w:val="none"/>
+          <w:shd w:val="clear" w:fill="FFFFFF"/>
+          <w:lang w:val="en-US" w:eastAsia="zh-CN"/>
+        </w:rPr>
+        <w:t>如果邻接矩阵是递归出来的。。。</w:t>
+      </w:r>
+    </w:p>
+    <w:p>
+      <w:pPr>
+        <w:rPr>
+          <w:rFonts w:hint="eastAsia" w:ascii="微软雅黑" w:hAnsi="微软雅黑" w:eastAsia="微软雅黑" w:cs="微软雅黑"/>
+          <w:i w:val="0"/>
+          <w:caps w:val="0"/>
+          <w:color w:val="333333"/>
+          <w:spacing w:val="0"/>
+          <w:sz w:val="24"/>
+          <w:szCs w:val="24"/>
+          <w:u w:val="none"/>
+          <w:shd w:val="clear" w:fill="FFFFFF"/>
+          <w:lang w:val="en-US" w:eastAsia="zh-CN"/>
+        </w:rPr>
+      </w:pPr>
+    </w:p>
+    <w:p>
+      <w:pPr>
+        <w:rPr>
+          <w:rFonts w:hint="default" w:ascii="微软雅黑" w:hAnsi="微软雅黑" w:eastAsia="微软雅黑" w:cs="微软雅黑"/>
+          <w:i w:val="0"/>
+          <w:caps w:val="0"/>
+          <w:color w:val="333333"/>
+          <w:spacing w:val="0"/>
+          <w:sz w:val="24"/>
+          <w:szCs w:val="24"/>
+          <w:u w:val="none"/>
+          <w:shd w:val="clear" w:fill="FFFFFF"/>
+          <w:lang w:val="en-US" w:eastAsia="zh-CN"/>
+        </w:rPr>
+      </w:pPr>
+      <w:r>
+        <w:rPr>
+          <w:rFonts w:hint="eastAsia" w:ascii="微软雅黑" w:hAnsi="微软雅黑" w:eastAsia="微软雅黑" w:cs="微软雅黑"/>
+          <w:i w:val="0"/>
+          <w:caps w:val="0"/>
+          <w:color w:val="333333"/>
+          <w:spacing w:val="0"/>
+          <w:sz w:val="24"/>
+          <w:szCs w:val="24"/>
+          <w:u w:val="none"/>
+          <w:shd w:val="clear" w:fill="FFFFFF"/>
+          <w:lang w:val="en-US" w:eastAsia="zh-CN"/>
+        </w:rPr>
+        <w:t>两个方向：时间很不准。流水线任务。</w:t>
+      </w:r>
+    </w:p>
+    <w:p>
+      <w:pPr>
+        <w:rPr>
+          <w:rFonts w:hint="eastAsia" w:ascii="微软雅黑" w:hAnsi="微软雅黑" w:eastAsia="微软雅黑" w:cs="微软雅黑"/>
+          <w:i w:val="0"/>
+          <w:color w:val="333333"/>
+          <w:spacing w:val="0"/>
+          <w:sz w:val="24"/>
+          <w:szCs w:val="24"/>
+          <w:u w:val="none"/>
+          <w:shd w:val="clear" w:fill="FFFFFF"/>
+          <w:lang w:val="en-US" w:eastAsia="zh-CN"/>
+        </w:rPr>
+      </w:pPr>
+    </w:p>
+    <w:p>
+      <w:pPr>
+        <w:rPr>
+          <w:rFonts w:hint="default" w:ascii="微软雅黑" w:hAnsi="微软雅黑" w:eastAsia="微软雅黑" w:cs="微软雅黑"/>
+          <w:i w:val="0"/>
+          <w:color w:val="333333"/>
+          <w:spacing w:val="0"/>
+          <w:sz w:val="24"/>
+          <w:szCs w:val="24"/>
+          <w:u w:val="none"/>
+          <w:shd w:val="clear" w:fill="FFFFFF"/>
+          <w:lang w:val="en-US" w:eastAsia="zh-CN"/>
+        </w:rPr>
+      </w:pPr>
       <w:bookmarkStart w:id="0" w:name="_GoBack"/>
       <w:bookmarkEnd w:id="0"/>
-    </w:p>
-    <w:p>
-      <w:pPr>
-        <w:rPr>
-          <w:rFonts w:hint="eastAsia" w:ascii="微软雅黑" w:hAnsi="微软雅黑" w:eastAsia="微软雅黑" w:cs="微软雅黑"/>
-          <w:i w:val="0"/>
-          <w:caps w:val="0"/>
-          <w:color w:val="333333"/>
-          <w:spacing w:val="0"/>
-          <w:sz w:val="24"/>
-          <w:szCs w:val="24"/>
-          <w:u w:val="none"/>
-          <w:shd w:val="clear" w:fill="FFFFFF"/>
-          <w:lang w:val="en-US" w:eastAsia="zh-CN"/>
-        </w:rPr>
-      </w:pPr>
+      <w:r>
+        <w:rPr>
+          <w:rFonts w:hint="eastAsia" w:ascii="微软雅黑" w:hAnsi="微软雅黑" w:eastAsia="微软雅黑" w:cs="微软雅黑"/>
+          <w:i w:val="0"/>
+          <w:color w:val="333333"/>
+          <w:spacing w:val="0"/>
+          <w:sz w:val="24"/>
+          <w:szCs w:val="24"/>
+          <w:u w:val="none"/>
+          <w:shd w:val="clear" w:fill="FFFFFF"/>
+          <w:lang w:val="en-US" w:eastAsia="zh-CN"/>
+        </w:rPr>
+        <w:t>检错。优化。</w:t>
+      </w:r>
     </w:p>
     <w:p>
       <w:pPr>
@@ -1776,194 +2262,30 @@
         <w:rPr>
           <w:rFonts w:hint="eastAsia" w:ascii="微软雅黑" w:hAnsi="微软雅黑" w:eastAsia="微软雅黑" w:cs="微软雅黑"/>
           <w:i w:val="0"/>
-          <w:caps w:val="0"/>
-          <w:color w:val="333333"/>
-          <w:spacing w:val="0"/>
-          <w:sz w:val="24"/>
-          <w:szCs w:val="24"/>
-          <w:u w:val="none"/>
-          <w:shd w:val="clear" w:fill="FFFFFF"/>
-          <w:lang w:val="en-US" w:eastAsia="zh-CN"/>
-        </w:rPr>
-        <w:t>反其道而行训练一张图？？（初始是完全链接的随机值，但会舍弃过小权重）（训练的图结构也是一个编码。）</w:t>
-      </w:r>
-    </w:p>
-    <w:p>
-      <w:pPr>
-        <w:rPr>
-          <w:rFonts w:hint="eastAsia" w:ascii="微软雅黑" w:hAnsi="微软雅黑" w:eastAsia="微软雅黑" w:cs="微软雅黑"/>
-          <w:i w:val="0"/>
-          <w:caps w:val="0"/>
-          <w:color w:val="333333"/>
-          <w:spacing w:val="0"/>
-          <w:sz w:val="24"/>
-          <w:szCs w:val="24"/>
-          <w:u w:val="none"/>
-          <w:shd w:val="clear" w:fill="FFFFFF"/>
-          <w:lang w:val="en-US" w:eastAsia="zh-CN"/>
-        </w:rPr>
-      </w:pPr>
-    </w:p>
-    <w:p>
-      <w:pPr>
-        <w:rPr>
-          <w:rFonts w:hint="eastAsia" w:ascii="微软雅黑" w:hAnsi="微软雅黑" w:eastAsia="微软雅黑" w:cs="微软雅黑"/>
-          <w:i w:val="0"/>
-          <w:caps w:val="0"/>
-          <w:color w:val="333333"/>
-          <w:spacing w:val="0"/>
-          <w:sz w:val="24"/>
-          <w:szCs w:val="24"/>
-          <w:u w:val="none"/>
-          <w:shd w:val="clear" w:fill="FFFFFF"/>
-          <w:lang w:val="en-US" w:eastAsia="zh-CN"/>
-        </w:rPr>
-      </w:pPr>
-    </w:p>
-    <w:p>
-      <w:pPr>
-        <w:rPr>
-          <w:rFonts w:hint="eastAsia" w:ascii="微软雅黑" w:hAnsi="微软雅黑" w:eastAsia="微软雅黑" w:cs="微软雅黑"/>
-          <w:i w:val="0"/>
-          <w:caps w:val="0"/>
-          <w:color w:val="333333"/>
-          <w:spacing w:val="0"/>
-          <w:sz w:val="24"/>
-          <w:szCs w:val="24"/>
-          <w:u w:val="none"/>
-          <w:shd w:val="clear" w:fill="FFFFFF"/>
-          <w:lang w:val="en-US" w:eastAsia="zh-CN"/>
-        </w:rPr>
-      </w:pPr>
-    </w:p>
-    <w:p>
-      <w:pPr>
-        <w:rPr>
-          <w:rFonts w:ascii="微软雅黑" w:hAnsi="微软雅黑" w:eastAsia="微软雅黑" w:cs="微软雅黑"/>
-          <w:i w:val="0"/>
-          <w:caps w:val="0"/>
-          <w:color w:val="1A1A1A"/>
-          <w:spacing w:val="0"/>
-          <w:sz w:val="24"/>
-          <w:szCs w:val="24"/>
-          <w:u w:val="none"/>
-          <w:shd w:val="clear" w:fill="FFFFFF"/>
-        </w:rPr>
-      </w:pPr>
-      <w:r>
-        <w:rPr>
-          <w:rFonts w:ascii="微软雅黑" w:hAnsi="微软雅黑" w:eastAsia="微软雅黑" w:cs="微软雅黑"/>
-          <w:i w:val="0"/>
-          <w:caps w:val="0"/>
-          <w:color w:val="1A1A1A"/>
-          <w:spacing w:val="0"/>
-          <w:sz w:val="24"/>
-          <w:szCs w:val="24"/>
-          <w:u w:val="none"/>
-          <w:shd w:val="clear" w:fill="FFFFFF"/>
-        </w:rPr>
-        <w:t>对抗训练有两个作用，一是提高模型对恶意攻击的鲁棒性，二是提高模型的泛化能力。</w:t>
-      </w:r>
-    </w:p>
-    <w:p>
-      <w:pPr>
-        <w:rPr>
-          <w:rFonts w:ascii="微软雅黑" w:hAnsi="微软雅黑" w:eastAsia="微软雅黑" w:cs="微软雅黑"/>
-          <w:i w:val="0"/>
-          <w:caps w:val="0"/>
-          <w:color w:val="1A1A1A"/>
-          <w:spacing w:val="0"/>
-          <w:sz w:val="24"/>
-          <w:szCs w:val="24"/>
-          <w:u w:val="none"/>
-          <w:shd w:val="clear" w:fill="FFFFFF"/>
-        </w:rPr>
-      </w:pPr>
-      <w:r>
-        <w:rPr>
-          <w:rFonts w:ascii="微软雅黑" w:hAnsi="微软雅黑" w:eastAsia="微软雅黑" w:cs="微软雅黑"/>
-          <w:i w:val="0"/>
-          <w:caps w:val="0"/>
-          <w:color w:val="1A1A1A"/>
-          <w:spacing w:val="0"/>
-          <w:sz w:val="24"/>
-          <w:szCs w:val="24"/>
-          <w:u w:val="none"/>
-          <w:shd w:val="clear" w:fill="FFFFFF"/>
-        </w:rPr>
-        <w:t>在CV任务，根据经验性的结论，对抗训练往往会使得模型在非对抗样本上的表现变差，然而神奇的是，在NLP任务中，模型的泛化能力反而变强了，如[1]中所述：</w:t>
-      </w:r>
-    </w:p>
-    <w:p>
-      <w:pPr>
-        <w:rPr>
-          <w:rFonts w:ascii="微软雅黑" w:hAnsi="微软雅黑" w:eastAsia="微软雅黑" w:cs="微软雅黑"/>
-          <w:i w:val="0"/>
-          <w:caps w:val="0"/>
-          <w:color w:val="646464"/>
-          <w:spacing w:val="0"/>
-          <w:sz w:val="24"/>
-          <w:szCs w:val="24"/>
-          <w:u w:val="none"/>
-          <w:shd w:val="clear" w:fill="FFFFFF"/>
-        </w:rPr>
-      </w:pPr>
-      <w:r>
-        <w:rPr>
-          <w:rFonts w:ascii="微软雅黑" w:hAnsi="微软雅黑" w:eastAsia="微软雅黑" w:cs="微软雅黑"/>
-          <w:i w:val="0"/>
-          <w:caps w:val="0"/>
-          <w:color w:val="646464"/>
-          <w:spacing w:val="0"/>
-          <w:sz w:val="24"/>
-          <w:szCs w:val="24"/>
-          <w:u w:val="none"/>
-          <w:shd w:val="clear" w:fill="FFFFFF"/>
-        </w:rPr>
-        <w:t>people observe the opposite result for language models (Miyato et al., 2017; Cheng et al., 2019), showing that adversarial training can improve both generalization and robustness.</w:t>
-      </w:r>
-    </w:p>
-    <w:p>
-      <w:pPr>
-        <w:rPr>
-          <w:rFonts w:hint="eastAsia" w:ascii="微软雅黑" w:hAnsi="微软雅黑" w:eastAsia="微软雅黑" w:cs="微软雅黑"/>
-          <w:i w:val="0"/>
-          <w:caps w:val="0"/>
-          <w:color w:val="1A1A1A"/>
-          <w:spacing w:val="0"/>
-          <w:sz w:val="24"/>
-          <w:szCs w:val="24"/>
-          <w:u w:val="none"/>
-          <w:shd w:val="clear" w:fill="FFFFFF"/>
-        </w:rPr>
-      </w:pPr>
-      <w:r>
-        <w:rPr>
-          <w:rFonts w:ascii="微软雅黑" w:hAnsi="微软雅黑" w:eastAsia="微软雅黑" w:cs="微软雅黑"/>
-          <w:b/>
-          <w:i w:val="0"/>
-          <w:caps w:val="0"/>
-          <w:color w:val="1A1A1A"/>
-          <w:spacing w:val="0"/>
-          <w:sz w:val="24"/>
-          <w:szCs w:val="24"/>
-          <w:u w:val="none"/>
-        </w:rPr>
-        <w:t>在NLP任务中，对抗训练的角色不再是为了防御基于梯度的恶意攻击，反而更多的是作为一种regularization，提高模型的泛化能力</w:t>
-      </w:r>
-      <w:r>
-        <w:rPr>
-          <w:rFonts w:hint="eastAsia" w:ascii="微软雅黑" w:hAnsi="微软雅黑" w:eastAsia="微软雅黑" w:cs="微软雅黑"/>
-          <w:i w:val="0"/>
-          <w:caps w:val="0"/>
-          <w:color w:val="1A1A1A"/>
-          <w:spacing w:val="0"/>
-          <w:sz w:val="24"/>
-          <w:szCs w:val="24"/>
-          <w:u w:val="none"/>
-          <w:shd w:val="clear" w:fill="FFFFFF"/>
-        </w:rPr>
-        <w:t>。</w:t>
+          <w:color w:val="333333"/>
+          <w:spacing w:val="0"/>
+          <w:sz w:val="24"/>
+          <w:szCs w:val="24"/>
+          <w:u w:val="none"/>
+          <w:shd w:val="clear" w:fill="FFFFFF"/>
+          <w:lang w:val="en-US" w:eastAsia="zh-CN"/>
+        </w:rPr>
+        <w:t>G</w:t>
+      </w:r>
+      <w:r>
+        <w:rPr>
+          <w:rFonts w:hint="eastAsia" w:ascii="微软雅黑" w:hAnsi="微软雅黑" w:eastAsia="微软雅黑" w:cs="微软雅黑"/>
+          <w:i w:val="0"/>
+          <w:caps w:val="0"/>
+          <w:color w:val="333333"/>
+          <w:spacing w:val="0"/>
+          <w:sz w:val="24"/>
+          <w:szCs w:val="24"/>
+          <w:u w:val="none"/>
+          <w:shd w:val="clear" w:fill="FFFFFF"/>
+          <w:lang w:val="en-US" w:eastAsia="zh-CN"/>
+        </w:rPr>
+        <w:t>cn跑通？包括知识库，</w:t>
       </w:r>
     </w:p>
     <w:p>
@@ -1972,50 +2294,128 @@
           <w:rFonts w:hint="default" w:ascii="微软雅黑" w:hAnsi="微软雅黑" w:eastAsia="微软雅黑" w:cs="微软雅黑"/>
           <w:i w:val="0"/>
           <w:caps w:val="0"/>
-          <w:color w:val="1A1A1A"/>
-          <w:spacing w:val="0"/>
-          <w:sz w:val="24"/>
-          <w:szCs w:val="24"/>
-          <w:u w:val="none"/>
-          <w:shd w:val="clear" w:fill="FFFFFF"/>
-          <w:lang w:val="en-US" w:eastAsia="zh-CN"/>
-        </w:rPr>
-      </w:pPr>
-      <w:r>
-        <w:rPr>
-          <w:rFonts w:ascii="微软雅黑" w:hAnsi="微软雅黑" w:eastAsia="微软雅黑" w:cs="微软雅黑"/>
-          <w:i w:val="0"/>
-          <w:caps w:val="0"/>
-          <w:color w:val="1A1A1A"/>
-          <w:spacing w:val="0"/>
-          <w:sz w:val="24"/>
-          <w:szCs w:val="24"/>
-          <w:u w:val="none"/>
-          <w:shd w:val="clear" w:fill="FFFFFF"/>
-        </w:rPr>
-        <w:t>FreeLB-Robert</w:t>
-      </w:r>
-    </w:p>
-    <w:p>
-      <w:pPr>
-        <w:rPr>
-          <w:rFonts w:hint="eastAsia" w:ascii="微软雅黑" w:hAnsi="微软雅黑" w:eastAsia="微软雅黑" w:cs="微软雅黑"/>
-          <w:i w:val="0"/>
-          <w:caps w:val="0"/>
-          <w:color w:val="333333"/>
-          <w:spacing w:val="0"/>
-          <w:sz w:val="24"/>
-          <w:szCs w:val="24"/>
-          <w:u w:val="none"/>
-          <w:shd w:val="clear" w:fill="FFFFFF"/>
-          <w:lang w:val="en-US" w:eastAsia="zh-CN"/>
-        </w:rPr>
-      </w:pPr>
-    </w:p>
-    <w:p>
-      <w:pPr>
-        <w:rPr>
-          <w:rFonts w:hint="eastAsia" w:ascii="微软雅黑" w:hAnsi="微软雅黑" w:eastAsia="微软雅黑" w:cs="微软雅黑"/>
+          <w:color w:val="333333"/>
+          <w:spacing w:val="0"/>
+          <w:sz w:val="24"/>
+          <w:szCs w:val="24"/>
+          <w:u w:val="none"/>
+          <w:shd w:val="clear" w:fill="FFFFFF"/>
+          <w:lang w:val="en-US" w:eastAsia="zh-CN"/>
+        </w:rPr>
+      </w:pPr>
+      <w:r>
+        <w:rPr>
+          <w:rFonts w:hint="eastAsia" w:ascii="微软雅黑" w:hAnsi="微软雅黑" w:eastAsia="微软雅黑" w:cs="微软雅黑"/>
+          <w:i w:val="0"/>
+          <w:caps w:val="0"/>
+          <w:color w:val="333333"/>
+          <w:spacing w:val="0"/>
+          <w:sz w:val="24"/>
+          <w:szCs w:val="24"/>
+          <w:u w:val="none"/>
+          <w:shd w:val="clear" w:fill="FFFFFF"/>
+          <w:lang w:val="en-US" w:eastAsia="zh-CN"/>
+        </w:rPr>
+        <w:t>加对抗，循环？</w:t>
+      </w:r>
+    </w:p>
+    <w:p>
+      <w:pPr>
+        <w:rPr>
+          <w:rFonts w:hint="eastAsia" w:ascii="微软雅黑" w:hAnsi="微软雅黑" w:eastAsia="微软雅黑" w:cs="微软雅黑"/>
+          <w:i w:val="0"/>
+          <w:caps w:val="0"/>
+          <w:color w:val="333333"/>
+          <w:spacing w:val="0"/>
+          <w:sz w:val="24"/>
+          <w:szCs w:val="24"/>
+          <w:u w:val="none"/>
+          <w:shd w:val="clear" w:fill="FFFFFF"/>
+          <w:lang w:val="en-US" w:eastAsia="zh-CN"/>
+        </w:rPr>
+      </w:pPr>
+      <w:r>
+        <w:rPr>
+          <w:rFonts w:hint="eastAsia" w:ascii="微软雅黑" w:hAnsi="微软雅黑" w:eastAsia="微软雅黑" w:cs="微软雅黑"/>
+          <w:i w:val="0"/>
+          <w:caps w:val="0"/>
+          <w:color w:val="333333"/>
+          <w:spacing w:val="0"/>
+          <w:sz w:val="24"/>
+          <w:szCs w:val="24"/>
+          <w:u w:val="none"/>
+          <w:shd w:val="clear" w:fill="FFFFFF"/>
+          <w:lang w:val="en-US" w:eastAsia="zh-CN"/>
+        </w:rPr>
+        <w:t>那个electra式的得去检测，</w:t>
+      </w:r>
+    </w:p>
+    <w:p>
+      <w:pPr>
+        <w:rPr>
+          <w:rFonts w:hint="eastAsia" w:ascii="微软雅黑" w:hAnsi="微软雅黑" w:eastAsia="微软雅黑" w:cs="微软雅黑"/>
+          <w:i w:val="0"/>
+          <w:caps w:val="0"/>
+          <w:color w:val="333333"/>
+          <w:spacing w:val="0"/>
+          <w:sz w:val="24"/>
+          <w:szCs w:val="24"/>
+          <w:u w:val="none"/>
+          <w:shd w:val="clear" w:fill="FFFFFF"/>
+          <w:lang w:val="en-US" w:eastAsia="zh-CN"/>
+        </w:rPr>
+      </w:pPr>
+      <w:r>
+        <w:rPr>
+          <w:rFonts w:hint="eastAsia" w:ascii="微软雅黑" w:hAnsi="微软雅黑" w:eastAsia="微软雅黑" w:cs="微软雅黑"/>
+          <w:i w:val="0"/>
+          <w:caps w:val="0"/>
+          <w:color w:val="333333"/>
+          <w:spacing w:val="0"/>
+          <w:sz w:val="24"/>
+          <w:szCs w:val="24"/>
+          <w:u w:val="none"/>
+          <w:shd w:val="clear" w:fill="FFFFFF"/>
+          <w:lang w:val="en-US" w:eastAsia="zh-CN"/>
+        </w:rPr>
+        <w:t>学pytorh。</w:t>
+      </w:r>
+    </w:p>
+    <w:p>
+      <w:pPr>
+        <w:rPr>
+          <w:rFonts w:hint="default" w:ascii="微软雅黑" w:hAnsi="微软雅黑" w:eastAsia="微软雅黑" w:cs="微软雅黑"/>
+          <w:i w:val="0"/>
+          <w:caps w:val="0"/>
+          <w:color w:val="333333"/>
+          <w:spacing w:val="0"/>
+          <w:sz w:val="24"/>
+          <w:szCs w:val="24"/>
+          <w:u w:val="none"/>
+          <w:shd w:val="clear" w:fill="FFFFFF"/>
+          <w:lang w:val="en-US" w:eastAsia="zh-CN"/>
+        </w:rPr>
+      </w:pPr>
+      <w:r>
+        <w:rPr>
+          <w:rFonts w:hint="eastAsia" w:ascii="微软雅黑" w:hAnsi="微软雅黑" w:eastAsia="微软雅黑" w:cs="微软雅黑"/>
+          <w:i w:val="0"/>
+          <w:caps w:val="0"/>
+          <w:color w:val="333333"/>
+          <w:spacing w:val="0"/>
+          <w:sz w:val="24"/>
+          <w:szCs w:val="24"/>
+          <w:u w:val="none"/>
+          <w:shd w:val="clear" w:fill="FFFFFF"/>
+          <w:lang w:val="en-US" w:eastAsia="zh-CN"/>
+        </w:rPr>
+        <w:t>argument的标准。</w:t>
+      </w:r>
+    </w:p>
+    <w:p>
+      <w:pPr>
+        <w:rPr>
+          <w:rFonts w:hint="default" w:ascii="微软雅黑" w:hAnsi="微软雅黑" w:eastAsia="微软雅黑" w:cs="微软雅黑"/>
           <w:i w:val="0"/>
           <w:caps w:val="0"/>
           <w:color w:val="333333"/>

--- a/自然语言处理/论文/C事件检测/gan与事件检测/gan ee的总体杂乱笔记.docx
+++ b/自然语言处理/论文/C事件检测/gan与事件检测/gan ee的总体杂乱笔记.docx
@@ -2226,211 +2226,710 @@
           <w:lang w:val="en-US" w:eastAsia="zh-CN"/>
         </w:rPr>
       </w:pPr>
+      <w:r>
+        <w:rPr>
+          <w:rFonts w:hint="eastAsia" w:ascii="微软雅黑" w:hAnsi="微软雅黑" w:eastAsia="微软雅黑" w:cs="微软雅黑"/>
+          <w:i w:val="0"/>
+          <w:color w:val="333333"/>
+          <w:spacing w:val="0"/>
+          <w:sz w:val="24"/>
+          <w:szCs w:val="24"/>
+          <w:u w:val="none"/>
+          <w:shd w:val="clear" w:fill="FFFFFF"/>
+          <w:lang w:val="en-US" w:eastAsia="zh-CN"/>
+        </w:rPr>
+        <w:t>检错。优化。对比。扩展。</w:t>
+      </w:r>
+    </w:p>
+    <w:p>
+      <w:pPr>
+        <w:rPr>
+          <w:rFonts w:hint="default" w:ascii="微软雅黑" w:hAnsi="微软雅黑" w:eastAsia="微软雅黑" w:cs="微软雅黑"/>
+          <w:i w:val="0"/>
+          <w:color w:val="333333"/>
+          <w:spacing w:val="0"/>
+          <w:sz w:val="24"/>
+          <w:szCs w:val="24"/>
+          <w:u w:val="none"/>
+          <w:shd w:val="clear" w:fill="FFFFFF"/>
+          <w:lang w:val="en-US" w:eastAsia="zh-CN"/>
+        </w:rPr>
+      </w:pPr>
+    </w:p>
+    <w:p>
+      <w:pPr>
+        <w:rPr>
+          <w:rFonts w:hint="default" w:ascii="微软雅黑" w:hAnsi="微软雅黑" w:eastAsia="微软雅黑" w:cs="微软雅黑"/>
+          <w:i w:val="0"/>
+          <w:caps w:val="0"/>
+          <w:color w:val="333333"/>
+          <w:spacing w:val="0"/>
+          <w:sz w:val="24"/>
+          <w:szCs w:val="24"/>
+          <w:u w:val="none"/>
+          <w:shd w:val="clear" w:fill="FFFFFF"/>
+          <w:lang w:val="en-US" w:eastAsia="zh-CN"/>
+        </w:rPr>
+      </w:pPr>
+      <w:r>
+        <w:rPr>
+          <w:rFonts w:hint="eastAsia" w:ascii="微软雅黑" w:hAnsi="微软雅黑" w:eastAsia="微软雅黑" w:cs="微软雅黑"/>
+          <w:i w:val="0"/>
+          <w:color w:val="333333"/>
+          <w:spacing w:val="0"/>
+          <w:sz w:val="24"/>
+          <w:szCs w:val="24"/>
+          <w:u w:val="none"/>
+          <w:shd w:val="clear" w:fill="FFFFFF"/>
+          <w:lang w:val="en-US" w:eastAsia="zh-CN"/>
+        </w:rPr>
+        <w:t>G</w:t>
+      </w:r>
+      <w:r>
+        <w:rPr>
+          <w:rFonts w:hint="eastAsia" w:ascii="微软雅黑" w:hAnsi="微软雅黑" w:eastAsia="微软雅黑" w:cs="微软雅黑"/>
+          <w:i w:val="0"/>
+          <w:caps w:val="0"/>
+          <w:color w:val="333333"/>
+          <w:spacing w:val="0"/>
+          <w:sz w:val="24"/>
+          <w:szCs w:val="24"/>
+          <w:u w:val="none"/>
+          <w:shd w:val="clear" w:fill="FFFFFF"/>
+          <w:lang w:val="en-US" w:eastAsia="zh-CN"/>
+        </w:rPr>
+        <w:t>cn跑通？包括知识库。</w:t>
+      </w:r>
+    </w:p>
+    <w:p>
+      <w:pPr>
+        <w:rPr>
+          <w:rFonts w:hint="default" w:ascii="微软雅黑" w:hAnsi="微软雅黑" w:eastAsia="微软雅黑" w:cs="微软雅黑"/>
+          <w:i w:val="0"/>
+          <w:caps w:val="0"/>
+          <w:color w:val="333333"/>
+          <w:spacing w:val="0"/>
+          <w:sz w:val="24"/>
+          <w:szCs w:val="24"/>
+          <w:u w:val="none"/>
+          <w:shd w:val="clear" w:fill="FFFFFF"/>
+          <w:lang w:val="en-US" w:eastAsia="zh-CN"/>
+        </w:rPr>
+      </w:pPr>
+      <w:r>
+        <w:rPr>
+          <w:rFonts w:hint="eastAsia" w:ascii="微软雅黑" w:hAnsi="微软雅黑" w:eastAsia="微软雅黑" w:cs="微软雅黑"/>
+          <w:i w:val="0"/>
+          <w:caps w:val="0"/>
+          <w:color w:val="333333"/>
+          <w:spacing w:val="0"/>
+          <w:sz w:val="24"/>
+          <w:szCs w:val="24"/>
+          <w:u w:val="none"/>
+          <w:shd w:val="clear" w:fill="FFFFFF"/>
+          <w:lang w:val="en-US" w:eastAsia="zh-CN"/>
+        </w:rPr>
+        <w:t>加对抗，循环？</w:t>
+      </w:r>
+    </w:p>
+    <w:p>
+      <w:pPr>
+        <w:rPr>
+          <w:rFonts w:hint="eastAsia" w:ascii="微软雅黑" w:hAnsi="微软雅黑" w:eastAsia="微软雅黑" w:cs="微软雅黑"/>
+          <w:i w:val="0"/>
+          <w:caps w:val="0"/>
+          <w:color w:val="333333"/>
+          <w:spacing w:val="0"/>
+          <w:sz w:val="24"/>
+          <w:szCs w:val="24"/>
+          <w:u w:val="none"/>
+          <w:shd w:val="clear" w:fill="FFFFFF"/>
+          <w:lang w:val="en-US" w:eastAsia="zh-CN"/>
+        </w:rPr>
+      </w:pPr>
+      <w:r>
+        <w:rPr>
+          <w:rFonts w:hint="eastAsia" w:ascii="微软雅黑" w:hAnsi="微软雅黑" w:eastAsia="微软雅黑" w:cs="微软雅黑"/>
+          <w:i w:val="0"/>
+          <w:caps w:val="0"/>
+          <w:color w:val="333333"/>
+          <w:spacing w:val="0"/>
+          <w:sz w:val="24"/>
+          <w:szCs w:val="24"/>
+          <w:u w:val="none"/>
+          <w:shd w:val="clear" w:fill="FFFFFF"/>
+          <w:lang w:val="en-US" w:eastAsia="zh-CN"/>
+        </w:rPr>
+        <w:t>那个electra式的得去检测。至少像扩展。压缩语义空间。</w:t>
+      </w:r>
+    </w:p>
+    <w:p>
+      <w:pPr>
+        <w:rPr>
+          <w:rFonts w:hint="default" w:ascii="微软雅黑" w:hAnsi="微软雅黑" w:eastAsia="微软雅黑" w:cs="微软雅黑"/>
+          <w:i w:val="0"/>
+          <w:caps w:val="0"/>
+          <w:color w:val="333333"/>
+          <w:spacing w:val="0"/>
+          <w:sz w:val="24"/>
+          <w:szCs w:val="24"/>
+          <w:u w:val="none"/>
+          <w:shd w:val="clear" w:fill="FFFFFF"/>
+          <w:lang w:val="en-US" w:eastAsia="zh-CN"/>
+        </w:rPr>
+      </w:pPr>
+      <w:r>
+        <w:rPr>
+          <w:rFonts w:hint="eastAsia" w:ascii="微软雅黑" w:hAnsi="微软雅黑" w:eastAsia="微软雅黑" w:cs="微软雅黑"/>
+          <w:i w:val="0"/>
+          <w:caps w:val="0"/>
+          <w:color w:val="333333"/>
+          <w:spacing w:val="0"/>
+          <w:sz w:val="24"/>
+          <w:szCs w:val="24"/>
+          <w:u w:val="none"/>
+          <w:shd w:val="clear" w:fill="FFFFFF"/>
+          <w:lang w:val="en-US" w:eastAsia="zh-CN"/>
+        </w:rPr>
+        <w:t>希望有pytorch的版本。</w:t>
+      </w:r>
+    </w:p>
+    <w:p>
+      <w:pPr>
+        <w:rPr>
+          <w:rFonts w:hint="eastAsia" w:ascii="微软雅黑" w:hAnsi="微软雅黑" w:eastAsia="微软雅黑" w:cs="微软雅黑"/>
+          <w:i w:val="0"/>
+          <w:caps w:val="0"/>
+          <w:color w:val="333333"/>
+          <w:spacing w:val="0"/>
+          <w:sz w:val="24"/>
+          <w:szCs w:val="24"/>
+          <w:u w:val="none"/>
+          <w:shd w:val="clear" w:fill="FFFFFF"/>
+          <w:lang w:val="en-US" w:eastAsia="zh-CN"/>
+        </w:rPr>
+      </w:pPr>
+      <w:r>
+        <w:rPr>
+          <w:rFonts w:hint="eastAsia" w:ascii="微软雅黑" w:hAnsi="微软雅黑" w:eastAsia="微软雅黑" w:cs="微软雅黑"/>
+          <w:i w:val="0"/>
+          <w:caps w:val="0"/>
+          <w:color w:val="333333"/>
+          <w:spacing w:val="0"/>
+          <w:sz w:val="24"/>
+          <w:szCs w:val="24"/>
+          <w:u w:val="none"/>
+          <w:shd w:val="clear" w:fill="FFFFFF"/>
+          <w:lang w:val="en-US" w:eastAsia="zh-CN"/>
+        </w:rPr>
+        <w:t>学pytorh。</w:t>
+      </w:r>
+    </w:p>
+    <w:p>
+      <w:pPr>
+        <w:rPr>
+          <w:rFonts w:hint="eastAsia" w:ascii="微软雅黑" w:hAnsi="微软雅黑" w:eastAsia="微软雅黑" w:cs="微软雅黑"/>
+          <w:i w:val="0"/>
+          <w:caps w:val="0"/>
+          <w:color w:val="333333"/>
+          <w:spacing w:val="0"/>
+          <w:sz w:val="24"/>
+          <w:szCs w:val="24"/>
+          <w:u w:val="none"/>
+          <w:shd w:val="clear" w:fill="FFFFFF"/>
+          <w:lang w:val="en-US" w:eastAsia="zh-CN"/>
+        </w:rPr>
+      </w:pPr>
+      <w:r>
+        <w:rPr>
+          <w:rFonts w:hint="eastAsia" w:ascii="微软雅黑" w:hAnsi="微软雅黑" w:eastAsia="微软雅黑" w:cs="微软雅黑"/>
+          <w:i w:val="0"/>
+          <w:caps w:val="0"/>
+          <w:color w:val="333333"/>
+          <w:spacing w:val="0"/>
+          <w:sz w:val="24"/>
+          <w:szCs w:val="24"/>
+          <w:u w:val="none"/>
+          <w:shd w:val="clear" w:fill="FFFFFF"/>
+          <w:lang w:val="en-US" w:eastAsia="zh-CN"/>
+        </w:rPr>
+        <w:t>argument的标准。流水线的问题怎么办？</w:t>
+      </w:r>
+    </w:p>
+    <w:p>
+      <w:pPr>
+        <w:rPr>
+          <w:rFonts w:hint="default" w:ascii="微软雅黑" w:hAnsi="微软雅黑" w:eastAsia="微软雅黑" w:cs="微软雅黑"/>
+          <w:i w:val="0"/>
+          <w:caps w:val="0"/>
+          <w:color w:val="333333"/>
+          <w:spacing w:val="0"/>
+          <w:sz w:val="24"/>
+          <w:szCs w:val="24"/>
+          <w:u w:val="none"/>
+          <w:shd w:val="clear" w:fill="FFFFFF"/>
+          <w:lang w:val="en-US" w:eastAsia="zh-CN"/>
+        </w:rPr>
+      </w:pPr>
+      <w:r>
+        <w:rPr>
+          <w:rFonts w:hint="eastAsia" w:ascii="微软雅黑" w:hAnsi="微软雅黑" w:eastAsia="微软雅黑" w:cs="微软雅黑"/>
+          <w:i w:val="0"/>
+          <w:caps w:val="0"/>
+          <w:color w:val="333333"/>
+          <w:spacing w:val="0"/>
+          <w:sz w:val="24"/>
+          <w:szCs w:val="24"/>
+          <w:u w:val="none"/>
+          <w:shd w:val="clear" w:fill="FFFFFF"/>
+          <w:lang w:val="en-US" w:eastAsia="zh-CN"/>
+        </w:rPr>
+        <w:t>风格。</w:t>
+      </w:r>
+    </w:p>
+    <w:p>
+      <w:pPr>
+        <w:rPr>
+          <w:rFonts w:hint="default"/>
+          <w:lang w:val="en-US" w:eastAsia="zh-CN"/>
+        </w:rPr>
+      </w:pPr>
+      <w:r>
+        <w:rPr>
+          <w:rFonts w:hint="eastAsia"/>
+          <w:lang w:val="en-US" w:eastAsia="zh-CN"/>
+        </w:rPr>
+        <w:t>语义对抗学习的检错我自己做吧。。（攻击。）（希望能自回。）(onlstm)</w:t>
+      </w:r>
+    </w:p>
+    <w:p>
+      <w:pPr>
+        <w:rPr>
+          <w:rFonts w:hint="eastAsia"/>
+          <w:lang w:val="en-US" w:eastAsia="zh-CN"/>
+        </w:rPr>
+      </w:pPr>
+      <w:r>
+        <w:rPr>
+          <w:rFonts w:hint="eastAsia"/>
+          <w:lang w:val="en-US" w:eastAsia="zh-CN"/>
+        </w:rPr>
+        <w:t>例如ZSL能自回。</w:t>
+      </w:r>
+    </w:p>
+    <w:p>
+      <w:pPr>
+        <w:rPr>
+          <w:rFonts w:hint="eastAsia"/>
+          <w:lang w:val="en-US" w:eastAsia="zh-CN"/>
+        </w:rPr>
+      </w:pPr>
+      <w:r>
+        <w:rPr>
+          <w:rFonts w:hint="eastAsia"/>
+          <w:lang w:val="en-US" w:eastAsia="zh-CN"/>
+        </w:rPr>
+        <w:t>时间信息的特别编码怎么办。</w:t>
+      </w:r>
+    </w:p>
+    <w:p>
+      <w:pPr>
+        <w:rPr>
+          <w:rFonts w:hint="eastAsia"/>
+          <w:lang w:val="en-US" w:eastAsia="zh-CN"/>
+        </w:rPr>
+      </w:pPr>
+      <w:r>
+        <w:rPr>
+          <w:rFonts w:hint="eastAsia"/>
+          <w:lang w:val="en-US" w:eastAsia="zh-CN"/>
+        </w:rPr>
+        <w:t>GANZSL</w:t>
+      </w:r>
+    </w:p>
+    <w:p>
+      <w:pPr>
+        <w:rPr>
+          <w:rFonts w:hint="eastAsia"/>
+          <w:lang w:val="en-US" w:eastAsia="zh-CN"/>
+        </w:rPr>
+      </w:pPr>
+    </w:p>
+    <w:p>
+      <w:pPr>
+        <w:rPr>
+          <w:rFonts w:hint="eastAsia"/>
+          <w:lang w:val="en-US" w:eastAsia="zh-CN"/>
+        </w:rPr>
+      </w:pPr>
+      <w:r>
+        <w:rPr>
+          <w:rFonts w:hint="eastAsia"/>
+          <w:lang w:val="en-US" w:eastAsia="zh-CN"/>
+        </w:rPr>
+        <w:t>HMEAE层级捕捉相关性，对应项嵌入（csr又能区别相关性。）。概念？胶囊？</w:t>
+      </w:r>
+    </w:p>
+    <w:p>
+      <w:pPr>
+        <w:rPr>
+          <w:rFonts w:hint="eastAsia"/>
+          <w:lang w:val="en-US" w:eastAsia="zh-CN"/>
+        </w:rPr>
+      </w:pPr>
+    </w:p>
+    <w:p>
+      <w:pPr>
+        <w:rPr>
+          <w:rFonts w:hint="default"/>
+          <w:lang w:val="en-US" w:eastAsia="zh-CN"/>
+        </w:rPr>
+      </w:pPr>
+      <w:r>
+        <w:rPr>
+          <w:rFonts w:hint="eastAsia"/>
+          <w:lang w:val="en-US" w:eastAsia="zh-CN"/>
+        </w:rPr>
+        <w:t>迭代图结构。只用迭代A。</w:t>
+      </w:r>
+    </w:p>
+    <w:p>
+      <w:pPr>
+        <w:rPr>
+          <w:rFonts w:hint="default"/>
+          <w:lang w:val="en-US" w:eastAsia="zh-CN"/>
+        </w:rPr>
+      </w:pPr>
+    </w:p>
+    <w:p>
+      <w:pPr>
+        <w:rPr>
+          <w:rFonts w:hint="default"/>
+          <w:lang w:val="en-US" w:eastAsia="zh-CN"/>
+        </w:rPr>
+      </w:pPr>
+      <w:r>
+        <w:rPr>
+          <w:rFonts w:hint="default"/>
+          <w:lang w:val="en-US" w:eastAsia="zh-CN"/>
+        </w:rPr>
+        <w:t>the neural module networks (NMNs)</w:t>
+      </w:r>
+    </w:p>
+    <w:p>
+      <w:pPr>
+        <w:rPr>
+          <w:rFonts w:hint="eastAsia"/>
+          <w:lang w:val="en-US" w:eastAsia="zh-CN"/>
+        </w:rPr>
+      </w:pPr>
+    </w:p>
+    <w:p>
+      <w:pPr>
+        <w:rPr>
+          <w:rFonts w:hint="eastAsia"/>
+          <w:lang w:val="en-US" w:eastAsia="zh-CN"/>
+        </w:rPr>
+      </w:pPr>
+    </w:p>
+    <w:p>
+      <w:pPr>
+        <w:rPr>
+          <w:rFonts w:hint="default"/>
+          <w:lang w:val="en-US" w:eastAsia="zh-CN"/>
+        </w:rPr>
+      </w:pPr>
+      <w:r>
+        <w:rPr>
+          <w:rFonts w:hint="eastAsia"/>
+          <w:lang w:val="en-US" w:eastAsia="zh-CN"/>
+        </w:rPr>
+        <w:t>交。</w:t>
+      </w:r>
+    </w:p>
+    <w:p>
+      <w:pPr>
+        <w:rPr>
+          <w:rFonts w:hint="default"/>
+          <w:lang w:val="en-US" w:eastAsia="zh-CN"/>
+        </w:rPr>
+      </w:pPr>
+    </w:p>
+    <w:p>
+      <w:pPr>
+        <w:rPr>
+          <w:rFonts w:hint="eastAsia"/>
+          <w:lang w:val="en-US" w:eastAsia="zh-CN"/>
+        </w:rPr>
+      </w:pPr>
+      <w:r>
+        <w:rPr>
+          <w:rFonts w:hint="eastAsia"/>
+          <w:lang w:val="en-US" w:eastAsia="zh-CN"/>
+        </w:rPr>
+        <w:t>穷举的例子做joint prediction</w:t>
+      </w:r>
+    </w:p>
+    <w:p>
+      <w:pPr>
+        <w:rPr>
+          <w:rFonts w:hint="eastAsia"/>
+          <w:lang w:val="en-US" w:eastAsia="zh-CN"/>
+        </w:rPr>
+      </w:pPr>
+    </w:p>
+    <w:p>
+      <w:pPr>
+        <w:rPr>
+          <w:rFonts w:hint="eastAsia"/>
+          <w:lang w:val="en-US" w:eastAsia="zh-CN"/>
+        </w:rPr>
+      </w:pPr>
+    </w:p>
+    <w:p>
+      <w:pPr>
+        <w:rPr>
+          <w:rFonts w:hint="eastAsia"/>
+          <w:lang w:val="en-US" w:eastAsia="zh-CN"/>
+        </w:rPr>
+      </w:pPr>
+    </w:p>
+    <w:p>
+      <w:r>
+        <w:drawing>
+          <wp:inline distT="0" distB="0" distL="114300" distR="114300">
+            <wp:extent cx="4349750" cy="2185670"/>
+            <wp:effectExtent l="0" t="0" r="12700" b="5080"/>
+            <wp:docPr id="3" name="图片 1"/>
+            <wp:cNvGraphicFramePr>
+              <a:graphicFrameLocks xmlns:a="http://schemas.openxmlformats.org/drawingml/2006/main" noChangeAspect="1"/>
+            </wp:cNvGraphicFramePr>
+            <a:graphic xmlns:a="http://schemas.openxmlformats.org/drawingml/2006/main">
+              <a:graphicData uri="http://schemas.openxmlformats.org/drawingml/2006/picture">
+                <pic:pic xmlns:pic="http://schemas.openxmlformats.org/drawingml/2006/picture">
+                  <pic:nvPicPr>
+                    <pic:cNvPr id="3" name="图片 1"/>
+                    <pic:cNvPicPr>
+                      <a:picLocks noChangeAspect="1"/>
+                    </pic:cNvPicPr>
+                  </pic:nvPicPr>
+                  <pic:blipFill>
+                    <a:blip r:embed="rId6"/>
+                    <a:stretch>
+                      <a:fillRect/>
+                    </a:stretch>
+                  </pic:blipFill>
+                  <pic:spPr>
+                    <a:xfrm>
+                      <a:off x="0" y="0"/>
+                      <a:ext cx="4349750" cy="2185670"/>
+                    </a:xfrm>
+                    <a:prstGeom prst="rect">
+                      <a:avLst/>
+                    </a:prstGeom>
+                    <a:noFill/>
+                    <a:ln>
+                      <a:noFill/>
+                    </a:ln>
+                  </pic:spPr>
+                </pic:pic>
+              </a:graphicData>
+            </a:graphic>
+          </wp:inline>
+        </w:drawing>
+      </w:r>
+    </w:p>
+    <w:p>
+      <w:pPr>
+        <w:rPr>
+          <w:rFonts w:hint="default"/>
+          <w:lang w:val="en-US" w:eastAsia="zh-CN"/>
+        </w:rPr>
+      </w:pPr>
+      <w:r>
+        <w:rPr>
+          <w:rFonts w:hint="default"/>
+          <w:lang w:val="en-US" w:eastAsia="zh-CN"/>
+        </w:rPr>
+        <w:t>Cross-lingual</w:t>
+      </w:r>
+      <w:r>
+        <w:rPr>
+          <w:rFonts w:hint="eastAsia"/>
+          <w:lang w:val="en-US" w:eastAsia="zh-CN"/>
+        </w:rPr>
+        <w:t xml:space="preserve"> </w:t>
+      </w:r>
+      <w:r>
+        <w:rPr>
+          <w:rFonts w:hint="default"/>
+          <w:lang w:val="en-US" w:eastAsia="zh-CN"/>
+        </w:rPr>
+        <w:t>Structure</w:t>
+      </w:r>
+      <w:r>
+        <w:rPr>
+          <w:rFonts w:hint="eastAsia"/>
+          <w:lang w:val="en-US" w:eastAsia="zh-CN"/>
+        </w:rPr>
+        <w:t xml:space="preserve"> </w:t>
+      </w:r>
+      <w:r>
+        <w:rPr>
+          <w:rFonts w:hint="default"/>
+          <w:lang w:val="en-US" w:eastAsia="zh-CN"/>
+        </w:rPr>
+        <w:t>Transfer</w:t>
+      </w:r>
+      <w:r>
+        <w:rPr>
+          <w:rFonts w:hint="eastAsia"/>
+          <w:lang w:val="en-US" w:eastAsia="zh-CN"/>
+        </w:rPr>
+        <w:t xml:space="preserve"> </w:t>
+      </w:r>
+      <w:r>
+        <w:rPr>
+          <w:rFonts w:hint="default"/>
+          <w:lang w:val="en-US" w:eastAsia="zh-CN"/>
+        </w:rPr>
+        <w:t>for</w:t>
+      </w:r>
+      <w:r>
+        <w:rPr>
+          <w:rFonts w:hint="eastAsia"/>
+          <w:lang w:val="en-US" w:eastAsia="zh-CN"/>
+        </w:rPr>
+        <w:t xml:space="preserve"> </w:t>
+      </w:r>
+      <w:r>
+        <w:rPr>
+          <w:rFonts w:hint="default"/>
+          <w:lang w:val="en-US" w:eastAsia="zh-CN"/>
+        </w:rPr>
+        <w:t>Relation</w:t>
+      </w:r>
+      <w:r>
+        <w:rPr>
+          <w:rFonts w:hint="eastAsia"/>
+          <w:lang w:val="en-US" w:eastAsia="zh-CN"/>
+        </w:rPr>
+        <w:t xml:space="preserve"> </w:t>
+      </w:r>
+      <w:r>
+        <w:rPr>
+          <w:rFonts w:hint="default"/>
+          <w:lang w:val="en-US" w:eastAsia="zh-CN"/>
+        </w:rPr>
+        <w:t>and</w:t>
+      </w:r>
+      <w:r>
+        <w:rPr>
+          <w:rFonts w:hint="eastAsia"/>
+          <w:lang w:val="en-US" w:eastAsia="zh-CN"/>
+        </w:rPr>
+        <w:t xml:space="preserve"> </w:t>
+      </w:r>
+      <w:r>
+        <w:rPr>
+          <w:rFonts w:hint="default"/>
+          <w:lang w:val="en-US" w:eastAsia="zh-CN"/>
+        </w:rPr>
+        <w:t>Event</w:t>
+      </w:r>
+      <w:r>
+        <w:rPr>
+          <w:rFonts w:hint="eastAsia"/>
+          <w:lang w:val="en-US" w:eastAsia="zh-CN"/>
+        </w:rPr>
+        <w:t xml:space="preserve"> </w:t>
+      </w:r>
+      <w:r>
+        <w:rPr>
+          <w:rFonts w:hint="default"/>
+          <w:lang w:val="en-US" w:eastAsia="zh-CN"/>
+        </w:rPr>
+        <w:t xml:space="preserve">Extraction </w:t>
+      </w:r>
+    </w:p>
+    <w:p>
+      <w:pPr>
+        <w:rPr>
+          <w:rFonts w:hint="default" w:eastAsiaTheme="minorEastAsia"/>
+          <w:lang w:val="en-US" w:eastAsia="zh-CN"/>
+        </w:rPr>
+      </w:pPr>
+    </w:p>
+    <w:p>
+      <w:pPr>
+        <w:rPr>
+          <w:rFonts w:hint="eastAsia"/>
+          <w:lang w:val="en-US" w:eastAsia="zh-CN"/>
+        </w:rPr>
+      </w:pPr>
+      <w:r>
+        <w:rPr>
+          <w:rFonts w:hint="eastAsia"/>
+          <w:lang w:val="en-US" w:eastAsia="zh-CN"/>
+        </w:rPr>
+        <w:t>Document2vec：可以lda，可以doc2vec</w:t>
+      </w:r>
+    </w:p>
+    <w:p>
+      <w:pPr>
+        <w:rPr>
+          <w:rFonts w:hint="eastAsia"/>
+          <w:lang w:val="en-US" w:eastAsia="zh-CN"/>
+        </w:rPr>
+      </w:pPr>
+      <w:r>
+        <w:rPr>
+          <w:rFonts w:hint="eastAsia"/>
+          <w:lang w:val="en-US" w:eastAsia="zh-CN"/>
+        </w:rPr>
+        <w:t>Sentence的话有bert，sentence bert</w:t>
+      </w:r>
+    </w:p>
+    <w:p>
+      <w:pPr>
+        <w:rPr>
+          <w:rFonts w:hint="eastAsia"/>
+          <w:lang w:val="en-US" w:eastAsia="zh-CN"/>
+        </w:rPr>
+      </w:pPr>
+      <w:r>
+        <w:rPr>
+          <w:rFonts w:hint="eastAsia"/>
+          <w:lang w:val="en-US" w:eastAsia="zh-CN"/>
+        </w:rPr>
+        <w:t>那么句子呢？？</w:t>
+      </w:r>
+    </w:p>
+    <w:p>
+      <w:pPr>
+        <w:rPr>
+          <w:rFonts w:hint="eastAsia"/>
+          <w:lang w:val="en-US" w:eastAsia="zh-CN"/>
+        </w:rPr>
+      </w:pPr>
+    </w:p>
+    <w:p>
+      <w:pPr>
+        <w:rPr>
+          <w:rFonts w:hint="default"/>
+          <w:lang w:val="en-US" w:eastAsia="zh-CN"/>
+        </w:rPr>
+      </w:pPr>
+      <w:r>
+        <w:rPr>
+          <w:rFonts w:hint="eastAsia"/>
+          <w:lang w:val="en-US" w:eastAsia="zh-CN"/>
+        </w:rPr>
+        <w:t>感觉需要gat才能合适的对图建模。</w:t>
+      </w:r>
       <w:bookmarkStart w:id="0" w:name="_GoBack"/>
       <w:bookmarkEnd w:id="0"/>
-      <w:r>
-        <w:rPr>
-          <w:rFonts w:hint="eastAsia" w:ascii="微软雅黑" w:hAnsi="微软雅黑" w:eastAsia="微软雅黑" w:cs="微软雅黑"/>
-          <w:i w:val="0"/>
-          <w:color w:val="333333"/>
-          <w:spacing w:val="0"/>
-          <w:sz w:val="24"/>
-          <w:szCs w:val="24"/>
-          <w:u w:val="none"/>
-          <w:shd w:val="clear" w:fill="FFFFFF"/>
-          <w:lang w:val="en-US" w:eastAsia="zh-CN"/>
-        </w:rPr>
-        <w:t>检错。优化。</w:t>
-      </w:r>
-    </w:p>
-    <w:p>
-      <w:pPr>
-        <w:rPr>
-          <w:rFonts w:hint="default" w:ascii="微软雅黑" w:hAnsi="微软雅黑" w:eastAsia="微软雅黑" w:cs="微软雅黑"/>
-          <w:i w:val="0"/>
-          <w:caps w:val="0"/>
-          <w:color w:val="333333"/>
-          <w:spacing w:val="0"/>
-          <w:sz w:val="24"/>
-          <w:szCs w:val="24"/>
-          <w:u w:val="none"/>
-          <w:shd w:val="clear" w:fill="FFFFFF"/>
-          <w:lang w:val="en-US" w:eastAsia="zh-CN"/>
-        </w:rPr>
-      </w:pPr>
-      <w:r>
-        <w:rPr>
-          <w:rFonts w:hint="eastAsia" w:ascii="微软雅黑" w:hAnsi="微软雅黑" w:eastAsia="微软雅黑" w:cs="微软雅黑"/>
-          <w:i w:val="0"/>
-          <w:color w:val="333333"/>
-          <w:spacing w:val="0"/>
-          <w:sz w:val="24"/>
-          <w:szCs w:val="24"/>
-          <w:u w:val="none"/>
-          <w:shd w:val="clear" w:fill="FFFFFF"/>
-          <w:lang w:val="en-US" w:eastAsia="zh-CN"/>
-        </w:rPr>
-        <w:t>G</w:t>
-      </w:r>
-      <w:r>
-        <w:rPr>
-          <w:rFonts w:hint="eastAsia" w:ascii="微软雅黑" w:hAnsi="微软雅黑" w:eastAsia="微软雅黑" w:cs="微软雅黑"/>
-          <w:i w:val="0"/>
-          <w:caps w:val="0"/>
-          <w:color w:val="333333"/>
-          <w:spacing w:val="0"/>
-          <w:sz w:val="24"/>
-          <w:szCs w:val="24"/>
-          <w:u w:val="none"/>
-          <w:shd w:val="clear" w:fill="FFFFFF"/>
-          <w:lang w:val="en-US" w:eastAsia="zh-CN"/>
-        </w:rPr>
-        <w:t>cn跑通？包括知识库，</w:t>
-      </w:r>
-    </w:p>
-    <w:p>
-      <w:pPr>
-        <w:rPr>
-          <w:rFonts w:hint="default" w:ascii="微软雅黑" w:hAnsi="微软雅黑" w:eastAsia="微软雅黑" w:cs="微软雅黑"/>
-          <w:i w:val="0"/>
-          <w:caps w:val="0"/>
-          <w:color w:val="333333"/>
-          <w:spacing w:val="0"/>
-          <w:sz w:val="24"/>
-          <w:szCs w:val="24"/>
-          <w:u w:val="none"/>
-          <w:shd w:val="clear" w:fill="FFFFFF"/>
-          <w:lang w:val="en-US" w:eastAsia="zh-CN"/>
-        </w:rPr>
-      </w:pPr>
-      <w:r>
-        <w:rPr>
-          <w:rFonts w:hint="eastAsia" w:ascii="微软雅黑" w:hAnsi="微软雅黑" w:eastAsia="微软雅黑" w:cs="微软雅黑"/>
-          <w:i w:val="0"/>
-          <w:caps w:val="0"/>
-          <w:color w:val="333333"/>
-          <w:spacing w:val="0"/>
-          <w:sz w:val="24"/>
-          <w:szCs w:val="24"/>
-          <w:u w:val="none"/>
-          <w:shd w:val="clear" w:fill="FFFFFF"/>
-          <w:lang w:val="en-US" w:eastAsia="zh-CN"/>
-        </w:rPr>
-        <w:t>加对抗，循环？</w:t>
-      </w:r>
-    </w:p>
-    <w:p>
-      <w:pPr>
-        <w:rPr>
-          <w:rFonts w:hint="eastAsia" w:ascii="微软雅黑" w:hAnsi="微软雅黑" w:eastAsia="微软雅黑" w:cs="微软雅黑"/>
-          <w:i w:val="0"/>
-          <w:caps w:val="0"/>
-          <w:color w:val="333333"/>
-          <w:spacing w:val="0"/>
-          <w:sz w:val="24"/>
-          <w:szCs w:val="24"/>
-          <w:u w:val="none"/>
-          <w:shd w:val="clear" w:fill="FFFFFF"/>
-          <w:lang w:val="en-US" w:eastAsia="zh-CN"/>
-        </w:rPr>
-      </w:pPr>
-      <w:r>
-        <w:rPr>
-          <w:rFonts w:hint="eastAsia" w:ascii="微软雅黑" w:hAnsi="微软雅黑" w:eastAsia="微软雅黑" w:cs="微软雅黑"/>
-          <w:i w:val="0"/>
-          <w:caps w:val="0"/>
-          <w:color w:val="333333"/>
-          <w:spacing w:val="0"/>
-          <w:sz w:val="24"/>
-          <w:szCs w:val="24"/>
-          <w:u w:val="none"/>
-          <w:shd w:val="clear" w:fill="FFFFFF"/>
-          <w:lang w:val="en-US" w:eastAsia="zh-CN"/>
-        </w:rPr>
-        <w:t>那个electra式的得去检测，</w:t>
-      </w:r>
-    </w:p>
-    <w:p>
-      <w:pPr>
-        <w:rPr>
-          <w:rFonts w:hint="eastAsia" w:ascii="微软雅黑" w:hAnsi="微软雅黑" w:eastAsia="微软雅黑" w:cs="微软雅黑"/>
-          <w:i w:val="0"/>
-          <w:caps w:val="0"/>
-          <w:color w:val="333333"/>
-          <w:spacing w:val="0"/>
-          <w:sz w:val="24"/>
-          <w:szCs w:val="24"/>
-          <w:u w:val="none"/>
-          <w:shd w:val="clear" w:fill="FFFFFF"/>
-          <w:lang w:val="en-US" w:eastAsia="zh-CN"/>
-        </w:rPr>
-      </w:pPr>
-      <w:r>
-        <w:rPr>
-          <w:rFonts w:hint="eastAsia" w:ascii="微软雅黑" w:hAnsi="微软雅黑" w:eastAsia="微软雅黑" w:cs="微软雅黑"/>
-          <w:i w:val="0"/>
-          <w:caps w:val="0"/>
-          <w:color w:val="333333"/>
-          <w:spacing w:val="0"/>
-          <w:sz w:val="24"/>
-          <w:szCs w:val="24"/>
-          <w:u w:val="none"/>
-          <w:shd w:val="clear" w:fill="FFFFFF"/>
-          <w:lang w:val="en-US" w:eastAsia="zh-CN"/>
-        </w:rPr>
-        <w:t>学pytorh。</w:t>
-      </w:r>
-    </w:p>
-    <w:p>
-      <w:pPr>
-        <w:rPr>
-          <w:rFonts w:hint="default" w:ascii="微软雅黑" w:hAnsi="微软雅黑" w:eastAsia="微软雅黑" w:cs="微软雅黑"/>
-          <w:i w:val="0"/>
-          <w:caps w:val="0"/>
-          <w:color w:val="333333"/>
-          <w:spacing w:val="0"/>
-          <w:sz w:val="24"/>
-          <w:szCs w:val="24"/>
-          <w:u w:val="none"/>
-          <w:shd w:val="clear" w:fill="FFFFFF"/>
-          <w:lang w:val="en-US" w:eastAsia="zh-CN"/>
-        </w:rPr>
-      </w:pPr>
-      <w:r>
-        <w:rPr>
-          <w:rFonts w:hint="eastAsia" w:ascii="微软雅黑" w:hAnsi="微软雅黑" w:eastAsia="微软雅黑" w:cs="微软雅黑"/>
-          <w:i w:val="0"/>
-          <w:caps w:val="0"/>
-          <w:color w:val="333333"/>
-          <w:spacing w:val="0"/>
-          <w:sz w:val="24"/>
-          <w:szCs w:val="24"/>
-          <w:u w:val="none"/>
-          <w:shd w:val="clear" w:fill="FFFFFF"/>
-          <w:lang w:val="en-US" w:eastAsia="zh-CN"/>
-        </w:rPr>
-        <w:t>argument的标准。</w:t>
-      </w:r>
-    </w:p>
-    <w:p>
-      <w:pPr>
-        <w:rPr>
-          <w:rFonts w:hint="default" w:ascii="微软雅黑" w:hAnsi="微软雅黑" w:eastAsia="微软雅黑" w:cs="微软雅黑"/>
-          <w:i w:val="0"/>
-          <w:caps w:val="0"/>
-          <w:color w:val="333333"/>
-          <w:spacing w:val="0"/>
-          <w:sz w:val="24"/>
-          <w:szCs w:val="24"/>
-          <w:u w:val="none"/>
-          <w:shd w:val="clear" w:fill="FFFFFF"/>
-          <w:lang w:val="en-US" w:eastAsia="zh-CN"/>
-        </w:rPr>
-      </w:pPr>
-    </w:p>
-    <w:p/>
-    <w:p/>
-    <w:p/>
+    </w:p>
     <w:sectPr>
       <w:pgSz w:w="11906" w:h="16838"/>
       <w:pgMar w:top="1440" w:right="1800" w:bottom="1440" w:left="1800" w:header="851" w:footer="992" w:gutter="0"/>
